--- a/Spring/Spring-Core/IOC-DI-2025.docx
+++ b/Spring/Spring-Core/IOC-DI-2025.docx
@@ -2352,7 +2352,23 @@
           <w:color w:val="080808"/>
           <w:lang w:bidi="hi-IN"/>
         </w:rPr>
-        <w:t xml:space="preserve">= (ICellPhone) </w:t>
+        <w:t>= (</w:t>
+      </w:r>
+      <w:r>
+        <w:rPr>
+          <w:rFonts w:ascii="Courier New" w:eastAsia="Times New Roman" w:hAnsi="Courier New" w:cs="Courier New"/>
+          <w:color w:val="080808"/>
+          <w:lang w:bidi="hi-IN"/>
+        </w:rPr>
+        <w:t>A</w:t>
+      </w:r>
+      <w:r>
+        <w:rPr>
+          <w:rFonts w:ascii="Courier New" w:eastAsia="Times New Roman" w:hAnsi="Courier New" w:cs="Courier New"/>
+          <w:color w:val="080808"/>
+          <w:lang w:bidi="hi-IN"/>
+        </w:rPr>
+        <w:t xml:space="preserve">) </w:t>
       </w:r>
       <w:r>
         <w:rPr>
@@ -2416,7 +2432,23 @@
           <w:color w:val="080808"/>
           <w:lang w:bidi="hi-IN"/>
         </w:rPr>
-        <w:t xml:space="preserve">= (IUSBCable) </w:t>
+        <w:t>= (</w:t>
+      </w:r>
+      <w:r>
+        <w:rPr>
+          <w:rFonts w:ascii="Courier New" w:eastAsia="Times New Roman" w:hAnsi="Courier New" w:cs="Courier New"/>
+          <w:color w:val="080808"/>
+          <w:lang w:bidi="hi-IN"/>
+        </w:rPr>
+        <w:t>B</w:t>
+      </w:r>
+      <w:r>
+        <w:rPr>
+          <w:rFonts w:ascii="Courier New" w:eastAsia="Times New Roman" w:hAnsi="Courier New" w:cs="Courier New"/>
+          <w:color w:val="080808"/>
+          <w:lang w:bidi="hi-IN"/>
+        </w:rPr>
+        <w:t xml:space="preserve">) </w:t>
       </w:r>
       <w:r>
         <w:rPr>
@@ -11361,6 +11393,7 @@
   <w:style w:type="character" w:default="1" w:styleId="DefaultParagraphFont">
     <w:name w:val="Default Paragraph Font"/>
     <w:uiPriority w:val="1"/>
+    <w:semiHidden/>
     <w:unhideWhenUsed/>
   </w:style>
   <w:style w:type="table" w:default="1" w:styleId="TableNormal">
